--- a/Computer & Internet/DNS.docx
+++ b/Computer & Internet/DNS.docx
@@ -486,45 +486,6 @@
         <w:spacing w:line="450" w:lineRule="atLeast"/>
         <w:textAlignment w:val="baseline"/>
         <w:rPr>
-          <w:rFonts w:ascii="Times New Roman" w:eastAsia="Times New Roman" w:hAnsi="Times New Roman" w:cs="Times New Roman"/>
-          <w:color w:val="21242C"/>
-          <w:sz w:val="24"/>
-          <w:szCs w:val="24"/>
-        </w:rPr>
-      </w:pPr>
-      <w:r>
-        <w:rPr>
-          <w:rFonts w:ascii="Times New Roman" w:eastAsia="Times New Roman" w:hAnsi="Times New Roman" w:cs="Times New Roman"/>
-          <w:color w:val="21242C"/>
-          <w:sz w:val="24"/>
-          <w:szCs w:val="24"/>
-        </w:rPr>
-        <w:t xml:space="preserve">Behind the scenes, each domain name maps to an IP address. When we type a URL in the address bar of our browser, the computer </w:t>
-      </w:r>
-      <w:proofErr w:type="gramStart"/>
-      <w:r>
-        <w:rPr>
-          <w:rFonts w:ascii="Times New Roman" w:eastAsia="Times New Roman" w:hAnsi="Times New Roman" w:cs="Times New Roman"/>
-          <w:color w:val="21242C"/>
-          <w:sz w:val="24"/>
-          <w:szCs w:val="24"/>
-        </w:rPr>
-        <w:t>has to</w:t>
-      </w:r>
-      <w:proofErr w:type="gramEnd"/>
-      <w:r>
-        <w:rPr>
-          <w:rFonts w:ascii="Times New Roman" w:eastAsia="Times New Roman" w:hAnsi="Times New Roman" w:cs="Times New Roman"/>
-          <w:color w:val="21242C"/>
-          <w:sz w:val="24"/>
-          <w:szCs w:val="24"/>
-        </w:rPr>
-        <w:t xml:space="preserve"> figure out its IP address.</w:t>
-      </w:r>
-    </w:p>
-    <w:p>
-      <w:pPr>
-        <w:rPr>
           <w:rFonts w:ascii="Times New Roman" w:hAnsi="Times New Roman" w:cs="Times New Roman"/>
           <w:color w:val="21242C"/>
           <w:sz w:val="24"/>
@@ -534,13 +495,34 @@
       </w:pPr>
       <w:r>
         <w:rPr>
-          <w:rFonts w:ascii="Times New Roman" w:hAnsi="Times New Roman" w:cs="Times New Roman"/>
-          <w:color w:val="21242C"/>
-          <w:sz w:val="24"/>
-          <w:szCs w:val="24"/>
-          <w:shd w:val="clear" w:color="auto" w:fill="FFFFFF"/>
-        </w:rPr>
-        <w:t>The computer can't store a database of more than 300 million domain names locally, so it goes through a multi-step process to find out the IP address.</w:t>
+          <w:rFonts w:ascii="Times New Roman" w:eastAsia="Times New Roman" w:hAnsi="Times New Roman" w:cs="Times New Roman"/>
+          <w:color w:val="21242C"/>
+          <w:sz w:val="24"/>
+          <w:szCs w:val="24"/>
+        </w:rPr>
+        <w:t xml:space="preserve">Behind the scenes, </w:t>
+      </w:r>
+      <w:r>
+        <w:rPr>
+          <w:rFonts w:ascii="Times New Roman" w:eastAsia="Times New Roman" w:hAnsi="Times New Roman" w:cs="Times New Roman"/>
+          <w:b/>
+          <w:bCs/>
+          <w:i/>
+          <w:iCs/>
+          <w:color w:val="21242C"/>
+          <w:sz w:val="24"/>
+          <w:szCs w:val="24"/>
+        </w:rPr>
+        <w:t>each domain name maps to an IP address</w:t>
+      </w:r>
+      <w:r>
+        <w:rPr>
+          <w:rFonts w:ascii="Times New Roman" w:eastAsia="Times New Roman" w:hAnsi="Times New Roman" w:cs="Times New Roman"/>
+          <w:color w:val="21242C"/>
+          <w:sz w:val="24"/>
+          <w:szCs w:val="24"/>
+        </w:rPr>
+        <w:t>. When we type a URL in the address bar of our browser, the computer has to figure out its IP address.</w:t>
       </w:r>
     </w:p>
     <w:p>
@@ -551,14 +533,18 @@
         <w:textAlignment w:val="baseline"/>
         <w:rPr>
           <w:rFonts w:ascii="Times New Roman" w:hAnsi="Times New Roman" w:cs="Times New Roman"/>
-          <w:color w:val="21242C"/>
-          <w:sz w:val="24"/>
-          <w:szCs w:val="24"/>
-        </w:rPr>
-      </w:pPr>
-      <w:r>
-        <w:rPr>
-          <w:rFonts w:ascii="Times New Roman" w:hAnsi="Times New Roman" w:cs="Times New Roman"/>
+          <w:b/>
+          <w:bCs/>
+          <w:color w:val="21242C"/>
+          <w:sz w:val="24"/>
+          <w:szCs w:val="24"/>
+        </w:rPr>
+      </w:pPr>
+      <w:r>
+        <w:rPr>
+          <w:rFonts w:ascii="Times New Roman" w:hAnsi="Times New Roman" w:cs="Times New Roman"/>
+          <w:b/>
+          <w:bCs/>
           <w:color w:val="21242C"/>
           <w:sz w:val="24"/>
           <w:szCs w:val="24"/>
@@ -585,27 +571,7 @@
           <w:sz w:val="24"/>
           <w:szCs w:val="24"/>
         </w:rPr>
-        <w:t xml:space="preserve">If you've visited a website once, there's a </w:t>
-      </w:r>
-      <w:proofErr w:type="gramStart"/>
-      <w:r>
-        <w:rPr>
-          <w:rFonts w:ascii="Times New Roman" w:hAnsi="Times New Roman" w:cs="Times New Roman"/>
-          <w:color w:val="21242C"/>
-          <w:sz w:val="24"/>
-          <w:szCs w:val="24"/>
-        </w:rPr>
-        <w:t>fairly good</w:t>
-      </w:r>
-      <w:proofErr w:type="gramEnd"/>
-      <w:r>
-        <w:rPr>
-          <w:rFonts w:ascii="Times New Roman" w:hAnsi="Times New Roman" w:cs="Times New Roman"/>
-          <w:color w:val="21242C"/>
-          <w:sz w:val="24"/>
-          <w:szCs w:val="24"/>
-        </w:rPr>
-        <w:t xml:space="preserve"> chance you'll visit it again. That's why computers keep their own local cache of domain name to IP mappings. The cache stays small, because it kicks out domains you haven't visited in a while or domains that send down expiration dates.</w:t>
+        <w:t>If you've visited a website once, there's a fairly good chance you'll visit it again. That's why computers keep their own local cache of domain name to IP mappings. The cache stays small, because it kicks out domains you haven't visited in a while or domains that send down expiration dates.</w:t>
       </w:r>
     </w:p>
     <w:p>
@@ -616,14 +582,18 @@
         <w:textAlignment w:val="baseline"/>
         <w:rPr>
           <w:rFonts w:ascii="Times New Roman" w:hAnsi="Times New Roman" w:cs="Times New Roman"/>
-          <w:color w:val="21242C"/>
-          <w:sz w:val="24"/>
-          <w:szCs w:val="24"/>
-        </w:rPr>
-      </w:pPr>
-      <w:r>
-        <w:rPr>
-          <w:rFonts w:ascii="Times New Roman" w:hAnsi="Times New Roman" w:cs="Times New Roman"/>
+          <w:b/>
+          <w:bCs/>
+          <w:color w:val="21242C"/>
+          <w:sz w:val="24"/>
+          <w:szCs w:val="24"/>
+        </w:rPr>
+      </w:pPr>
+      <w:r>
+        <w:rPr>
+          <w:rFonts w:ascii="Times New Roman" w:hAnsi="Times New Roman" w:cs="Times New Roman"/>
+          <w:b/>
+          <w:bCs/>
           <w:color w:val="21242C"/>
           <w:sz w:val="24"/>
           <w:szCs w:val="24"/>
@@ -704,14 +674,18 @@
         <w:textAlignment w:val="baseline"/>
         <w:rPr>
           <w:rFonts w:ascii="Times New Roman" w:hAnsi="Times New Roman" w:cs="Times New Roman"/>
-          <w:color w:val="21242C"/>
-          <w:sz w:val="24"/>
-          <w:szCs w:val="24"/>
-        </w:rPr>
-      </w:pPr>
-      <w:r>
-        <w:rPr>
-          <w:rFonts w:ascii="Times New Roman" w:hAnsi="Times New Roman" w:cs="Times New Roman"/>
+          <w:b/>
+          <w:bCs/>
+          <w:color w:val="21242C"/>
+          <w:sz w:val="24"/>
+          <w:szCs w:val="24"/>
+        </w:rPr>
+      </w:pPr>
+      <w:r>
+        <w:rPr>
+          <w:rFonts w:ascii="Times New Roman" w:hAnsi="Times New Roman" w:cs="Times New Roman"/>
+          <w:b/>
+          <w:bCs/>
           <w:color w:val="21242C"/>
           <w:sz w:val="24"/>
           <w:szCs w:val="24"/>
@@ -787,6 +761,11 @@
     </w:p>
     <w:p>
       <w:pPr>
+        <w:pStyle w:val="ListParagraph"/>
+        <w:numPr>
+          <w:ilvl w:val="0"/>
+          <w:numId w:val="2"/>
+        </w:numPr>
         <w:shd w:val="clear" w:color="auto" w:fill="FFFFFF"/>
         <w:spacing w:line="450" w:lineRule="atLeast"/>
         <w:textAlignment w:val="baseline"/>
@@ -829,6 +808,11 @@
     </w:p>
     <w:p>
       <w:pPr>
+        <w:pStyle w:val="ListParagraph"/>
+        <w:numPr>
+          <w:ilvl w:val="0"/>
+          <w:numId w:val="2"/>
+        </w:numPr>
         <w:rPr>
           <w:rFonts w:ascii="Times New Roman" w:hAnsi="Times New Roman" w:cs="Times New Roman"/>
           <w:color w:val="21242C"/>
@@ -896,6 +880,11 @@
     </w:p>
     <w:p>
       <w:pPr>
+        <w:pStyle w:val="ListParagraph"/>
+        <w:numPr>
+          <w:ilvl w:val="0"/>
+          <w:numId w:val="2"/>
+        </w:numPr>
         <w:rPr>
           <w:rFonts w:ascii="Times New Roman" w:hAnsi="Times New Roman" w:cs="Times New Roman"/>
           <w:color w:val="21242C"/>
@@ -1027,29 +1016,38 @@
           <w:sz w:val="24"/>
           <w:szCs w:val="24"/>
         </w:rPr>
+        <w:t xml:space="preserve">A </w:t>
+      </w:r>
+      <w:r>
+        <w:rPr>
+          <w:rFonts w:ascii="Times New Roman" w:eastAsia="Times New Roman" w:hAnsi="Times New Roman" w:cs="Times New Roman"/>
+          <w:color w:val="21242C"/>
+          <w:sz w:val="24"/>
+          <w:szCs w:val="24"/>
+        </w:rPr>
+        <w:t>domain resolver service must ask name servers when it doesn't already know the mapping of a domain to an IP.</w:t>
+      </w:r>
+    </w:p>
+    <w:p>
+      <w:pPr>
+        <w:shd w:val="clear" w:color="auto" w:fill="FFFFFF"/>
+        <w:spacing w:line="450" w:lineRule="atLeast"/>
+        <w:textAlignment w:val="baseline"/>
+        <w:rPr>
+          <w:rFonts w:ascii="Times New Roman" w:eastAsia="Times New Roman" w:hAnsi="Times New Roman" w:cs="Times New Roman"/>
+          <w:color w:val="21242C"/>
+          <w:sz w:val="24"/>
+          <w:szCs w:val="24"/>
+        </w:rPr>
+      </w:pPr>
+      <w:r>
+        <w:rPr>
+          <w:rFonts w:ascii="Times New Roman" w:eastAsia="Times New Roman" w:hAnsi="Times New Roman" w:cs="Times New Roman"/>
+          <w:color w:val="21242C"/>
+          <w:sz w:val="24"/>
+          <w:szCs w:val="24"/>
+        </w:rPr>
         <w:lastRenderedPageBreak/>
-        <w:t>As we saw above, a domain resolver service must ask name servers when it doesn't already know the mapping of a domain to an IP.</w:t>
-      </w:r>
-    </w:p>
-    <w:p>
-      <w:pPr>
-        <w:shd w:val="clear" w:color="auto" w:fill="FFFFFF"/>
-        <w:spacing w:line="450" w:lineRule="atLeast"/>
-        <w:textAlignment w:val="baseline"/>
-        <w:rPr>
-          <w:rFonts w:ascii="Times New Roman" w:eastAsia="Times New Roman" w:hAnsi="Times New Roman" w:cs="Times New Roman"/>
-          <w:color w:val="21242C"/>
-          <w:sz w:val="24"/>
-          <w:szCs w:val="24"/>
-        </w:rPr>
-      </w:pPr>
-      <w:r>
-        <w:rPr>
-          <w:rFonts w:ascii="Times New Roman" w:eastAsia="Times New Roman" w:hAnsi="Times New Roman" w:cs="Times New Roman"/>
-          <w:color w:val="21242C"/>
-          <w:sz w:val="24"/>
-          <w:szCs w:val="24"/>
-        </w:rPr>
         <w:t xml:space="preserve">If a </w:t>
       </w:r>
       <w:r>
@@ -1259,8 +1257,97 @@
       </w:rPr>
     </w:lvl>
   </w:abstractNum>
+  <w:abstractNum w:abstractNumId="1" w15:restartNumberingAfterBreak="0">
+    <w:nsid w:val="74727F85"/>
+    <w:multiLevelType w:val="hybridMultilevel"/>
+    <w:tmpl w:val="58366DB6"/>
+    <w:lvl w:ilvl="0" w:tplc="0409000F">
+      <w:start w:val="1"/>
+      <w:numFmt w:val="decimal"/>
+      <w:lvlText w:val="%1."/>
+      <w:lvlJc w:val="left"/>
+      <w:pPr>
+        <w:ind w:left="720" w:hanging="360"/>
+      </w:pPr>
+    </w:lvl>
+    <w:lvl w:ilvl="1" w:tplc="04090019" w:tentative="1">
+      <w:start w:val="1"/>
+      <w:numFmt w:val="lowerLetter"/>
+      <w:lvlText w:val="%2."/>
+      <w:lvlJc w:val="left"/>
+      <w:pPr>
+        <w:ind w:left="1440" w:hanging="360"/>
+      </w:pPr>
+    </w:lvl>
+    <w:lvl w:ilvl="2" w:tplc="0409001B" w:tentative="1">
+      <w:start w:val="1"/>
+      <w:numFmt w:val="lowerRoman"/>
+      <w:lvlText w:val="%3."/>
+      <w:lvlJc w:val="right"/>
+      <w:pPr>
+        <w:ind w:left="2160" w:hanging="180"/>
+      </w:pPr>
+    </w:lvl>
+    <w:lvl w:ilvl="3" w:tplc="0409000F" w:tentative="1">
+      <w:start w:val="1"/>
+      <w:numFmt w:val="decimal"/>
+      <w:lvlText w:val="%4."/>
+      <w:lvlJc w:val="left"/>
+      <w:pPr>
+        <w:ind w:left="2880" w:hanging="360"/>
+      </w:pPr>
+    </w:lvl>
+    <w:lvl w:ilvl="4" w:tplc="04090019" w:tentative="1">
+      <w:start w:val="1"/>
+      <w:numFmt w:val="lowerLetter"/>
+      <w:lvlText w:val="%5."/>
+      <w:lvlJc w:val="left"/>
+      <w:pPr>
+        <w:ind w:left="3600" w:hanging="360"/>
+      </w:pPr>
+    </w:lvl>
+    <w:lvl w:ilvl="5" w:tplc="0409001B" w:tentative="1">
+      <w:start w:val="1"/>
+      <w:numFmt w:val="lowerRoman"/>
+      <w:lvlText w:val="%6."/>
+      <w:lvlJc w:val="right"/>
+      <w:pPr>
+        <w:ind w:left="4320" w:hanging="180"/>
+      </w:pPr>
+    </w:lvl>
+    <w:lvl w:ilvl="6" w:tplc="0409000F" w:tentative="1">
+      <w:start w:val="1"/>
+      <w:numFmt w:val="decimal"/>
+      <w:lvlText w:val="%7."/>
+      <w:lvlJc w:val="left"/>
+      <w:pPr>
+        <w:ind w:left="5040" w:hanging="360"/>
+      </w:pPr>
+    </w:lvl>
+    <w:lvl w:ilvl="7" w:tplc="04090019" w:tentative="1">
+      <w:start w:val="1"/>
+      <w:numFmt w:val="lowerLetter"/>
+      <w:lvlText w:val="%8."/>
+      <w:lvlJc w:val="left"/>
+      <w:pPr>
+        <w:ind w:left="5760" w:hanging="360"/>
+      </w:pPr>
+    </w:lvl>
+    <w:lvl w:ilvl="8" w:tplc="0409001B" w:tentative="1">
+      <w:start w:val="1"/>
+      <w:numFmt w:val="lowerRoman"/>
+      <w:lvlText w:val="%9."/>
+      <w:lvlJc w:val="right"/>
+      <w:pPr>
+        <w:ind w:left="6480" w:hanging="180"/>
+      </w:pPr>
+    </w:lvl>
+  </w:abstractNum>
   <w:num w:numId="1">
     <w:abstractNumId w:val="0"/>
+  </w:num>
+  <w:num w:numId="2">
+    <w:abstractNumId w:val="1"/>
   </w:num>
 </w:numbering>
 </file>
